--- a/Verslag results en appendix.docx
+++ b/Verslag results en appendix.docx
@@ -55,16 +55,8 @@
         <w:rPr>
           <w:lang w:val="nl-NL"/>
         </w:rPr>
-        <w:t xml:space="preserve">Project 1  - </w:t>
-      </w:r>
-      <w:proofErr w:type="spellStart"/>
-      <w:r>
-        <w:rPr>
-          <w:lang w:val="nl-NL"/>
-        </w:rPr>
-        <w:t>Registration</w:t>
-      </w:r>
-      <w:proofErr w:type="spellEnd"/>
+        <w:t>Project 1  - Registration</w:t>
+      </w:r>
     </w:p>
     <w:p>
       <w:pPr>
@@ -157,31 +149,11 @@
           <w:lang w:val="nl-NL"/>
         </w:rPr>
       </w:pPr>
-      <w:proofErr w:type="spellStart"/>
       <w:r>
         <w:rPr>
           <w:lang w:val="nl-NL"/>
         </w:rPr>
-        <w:t>Aiik</w:t>
-      </w:r>
-      <w:proofErr w:type="spellEnd"/>
-      <w:r>
-        <w:rPr>
-          <w:lang w:val="nl-NL"/>
-        </w:rPr>
-        <w:t xml:space="preserve"> Biermans </w:t>
-      </w:r>
-      <w:r>
-        <w:rPr>
-          <w:lang w:val="nl-NL"/>
-        </w:rPr>
-        <w:t>–</w:t>
-      </w:r>
-      <w:r>
-        <w:rPr>
-          <w:lang w:val="nl-NL"/>
-        </w:rPr>
-        <w:t xml:space="preserve"> 1241616</w:t>
+        <w:t>Aiik Biermans – 1241616</w:t>
       </w:r>
     </w:p>
     <w:p>
@@ -235,7 +207,7 @@
           <w:color w:val="1F3763" w:themeColor="accent1" w:themeShade="7F"/>
           <w:sz w:val="24"/>
           <w:szCs w:val="24"/>
-          <w:lang w:val="nl-NL"/>
+          <w:lang w:val="en-US"/>
         </w:rPr>
       </w:pPr>
       <w:r>
@@ -244,9 +216,9 @@
           <w:color w:val="1F3763" w:themeColor="accent1" w:themeShade="7F"/>
           <w:sz w:val="24"/>
           <w:szCs w:val="24"/>
-          <w:lang w:val="nl-NL"/>
-        </w:rPr>
-        <w:t xml:space="preserve">Pauline Haulez </w:t>
+          <w:lang w:val="en-US"/>
+        </w:rPr>
+        <w:t>Pauline Haulez – 1462245</w:t>
       </w:r>
       <w:r>
         <w:rPr>
@@ -254,105 +226,53 @@
           <w:color w:val="1F3763" w:themeColor="accent1" w:themeShade="7F"/>
           <w:sz w:val="24"/>
           <w:szCs w:val="24"/>
-          <w:lang w:val="nl-NL"/>
-        </w:rPr>
-        <w:t>–</w:t>
-      </w:r>
-      <w:r>
+          <w:lang w:val="en-US"/>
+        </w:rPr>
+        <w:br/>
+        <w:t>Willem Schellikens - 1636308</w:t>
+      </w:r>
+    </w:p>
+    <w:p>
+      <w:pPr>
         <w:rPr>
           <w:rFonts w:asciiTheme="majorHAnsi" w:eastAsiaTheme="majorEastAsia" w:hAnsiTheme="majorHAnsi" w:cstheme="majorBidi"/>
           <w:color w:val="1F3763" w:themeColor="accent1" w:themeShade="7F"/>
           <w:sz w:val="24"/>
           <w:szCs w:val="24"/>
-          <w:lang w:val="nl-NL"/>
-        </w:rPr>
-        <w:t xml:space="preserve"> </w:t>
-      </w:r>
+          <w:lang w:val="en-US"/>
+        </w:rPr>
+      </w:pPr>
       <w:r>
         <w:rPr>
           <w:rFonts w:asciiTheme="majorHAnsi" w:eastAsiaTheme="majorEastAsia" w:hAnsiTheme="majorHAnsi" w:cstheme="majorBidi"/>
           <w:color w:val="1F3763" w:themeColor="accent1" w:themeShade="7F"/>
           <w:sz w:val="24"/>
           <w:szCs w:val="24"/>
-          <w:lang w:val="nl-NL"/>
-        </w:rPr>
-        <w:t>1462245</w:t>
-      </w:r>
-      <w:r>
+          <w:lang w:val="en-US"/>
+        </w:rPr>
+        <w:br/>
+      </w:r>
+    </w:p>
+    <w:p>
+      <w:pPr>
         <w:rPr>
           <w:rFonts w:asciiTheme="majorHAnsi" w:eastAsiaTheme="majorEastAsia" w:hAnsiTheme="majorHAnsi" w:cstheme="majorBidi"/>
           <w:color w:val="1F3763" w:themeColor="accent1" w:themeShade="7F"/>
           <w:sz w:val="24"/>
           <w:szCs w:val="24"/>
-          <w:lang w:val="nl-NL"/>
-        </w:rPr>
-        <w:br/>
-        <w:t xml:space="preserve">Willem </w:t>
-      </w:r>
-      <w:proofErr w:type="spellStart"/>
-      <w:r>
-        <w:rPr>
-          <w:rFonts w:asciiTheme="majorHAnsi" w:eastAsiaTheme="majorEastAsia" w:hAnsiTheme="majorHAnsi" w:cstheme="majorBidi"/>
-          <w:color w:val="1F3763" w:themeColor="accent1" w:themeShade="7F"/>
-          <w:sz w:val="24"/>
-          <w:szCs w:val="24"/>
-          <w:lang w:val="nl-NL"/>
-        </w:rPr>
-        <w:t>Schellikens</w:t>
-      </w:r>
-      <w:proofErr w:type="spellEnd"/>
-      <w:r>
-        <w:rPr>
-          <w:rFonts w:asciiTheme="majorHAnsi" w:eastAsiaTheme="majorEastAsia" w:hAnsiTheme="majorHAnsi" w:cstheme="majorBidi"/>
-          <w:color w:val="1F3763" w:themeColor="accent1" w:themeShade="7F"/>
-          <w:sz w:val="24"/>
-          <w:szCs w:val="24"/>
-          <w:lang w:val="nl-NL"/>
-        </w:rPr>
-        <w:t xml:space="preserve"> - 1636308</w:t>
-      </w:r>
+          <w:lang w:val="en-US"/>
+        </w:rPr>
+      </w:pPr>
     </w:p>
     <w:p>
       <w:pPr>
         <w:rPr>
-          <w:rFonts w:asciiTheme="majorHAnsi" w:eastAsiaTheme="majorEastAsia" w:hAnsiTheme="majorHAnsi" w:cstheme="majorBidi"/>
-          <w:color w:val="1F3763" w:themeColor="accent1" w:themeShade="7F"/>
-          <w:sz w:val="24"/>
-          <w:szCs w:val="24"/>
-          <w:lang w:val="nl-NL"/>
-        </w:rPr>
-      </w:pPr>
-      <w:r>
-        <w:rPr>
-          <w:rFonts w:asciiTheme="majorHAnsi" w:eastAsiaTheme="majorEastAsia" w:hAnsiTheme="majorHAnsi" w:cstheme="majorBidi"/>
-          <w:color w:val="1F3763" w:themeColor="accent1" w:themeShade="7F"/>
-          <w:sz w:val="24"/>
-          <w:szCs w:val="24"/>
-          <w:lang w:val="nl-NL"/>
-        </w:rPr>
-        <w:br/>
-      </w:r>
-    </w:p>
-    <w:p>
-      <w:pPr>
-        <w:rPr>
-          <w:rFonts w:asciiTheme="majorHAnsi" w:eastAsiaTheme="majorEastAsia" w:hAnsiTheme="majorHAnsi" w:cstheme="majorBidi"/>
-          <w:color w:val="1F3763" w:themeColor="accent1" w:themeShade="7F"/>
-          <w:sz w:val="24"/>
-          <w:szCs w:val="24"/>
-          <w:lang w:val="nl-NL"/>
-        </w:rPr>
-      </w:pPr>
-    </w:p>
-    <w:p>
-      <w:pPr>
-        <w:rPr>
-          <w:lang w:val="nl-NL"/>
-        </w:rPr>
-      </w:pPr>
-      <w:r>
-        <w:rPr>
-          <w:lang w:val="nl-NL"/>
+          <w:lang w:val="en-US"/>
+        </w:rPr>
+      </w:pPr>
+      <w:r>
+        <w:rPr>
+          <w:lang w:val="en-US"/>
         </w:rPr>
         <w:br w:type="page"/>
       </w:r>
@@ -554,33 +474,7 @@
                 <w:szCs w:val="18"/>
                 <w:lang w:val="nl-NL"/>
               </w:rPr>
-              <w:t xml:space="preserve">1_1_t1 </w:t>
-            </w:r>
-            <w:proofErr w:type="spellStart"/>
-            <w:r>
-              <w:rPr>
-                <w:sz w:val="18"/>
-                <w:szCs w:val="18"/>
-                <w:lang w:val="nl-NL"/>
-              </w:rPr>
-              <w:t>vs</w:t>
-            </w:r>
-            <w:proofErr w:type="spellEnd"/>
-            <w:r>
-              <w:rPr>
-                <w:sz w:val="18"/>
-                <w:szCs w:val="18"/>
-                <w:lang w:val="nl-NL"/>
-              </w:rPr>
-              <w:t xml:space="preserve"> </w:t>
-            </w:r>
-            <w:r>
-              <w:rPr>
-                <w:sz w:val="18"/>
-                <w:szCs w:val="18"/>
-                <w:lang w:val="nl-NL"/>
-              </w:rPr>
-              <w:t>1_1_t1_d</w:t>
+              <w:t>1_1_t1 vs 1_1_t1_d</w:t>
             </w:r>
           </w:p>
         </w:tc>
@@ -588,6 +482,31 @@
           <w:tcPr>
             <w:tcW w:w="1134" w:type="dxa"/>
           </w:tcPr>
+          <w:p>
+            <w:pPr>
+              <w:rPr>
+                <w:sz w:val="18"/>
+                <w:szCs w:val="18"/>
+                <w:lang w:val="nl-NL"/>
+              </w:rPr>
+            </w:pPr>
+            <w:r>
+              <w:rPr>
+                <w:sz w:val="18"/>
+                <w:szCs w:val="18"/>
+                <w:lang w:val="nl-NL"/>
+              </w:rPr>
+              <w:t>22.8</w:t>
+            </w:r>
+            <w:r>
+              <w:rPr>
+                <w:sz w:val="18"/>
+                <w:szCs w:val="18"/>
+                <w:lang w:val="nl-NL"/>
+              </w:rPr>
+              <w:t>0</w:t>
+            </w:r>
+          </w:p>
           <w:p>
             <w:pPr>
               <w:pStyle w:val="Geenafstand"/>
@@ -620,33 +539,7 @@
                 <w:szCs w:val="18"/>
                 <w:lang w:val="nl-NL"/>
               </w:rPr>
-              <w:t xml:space="preserve">3_3_t1 </w:t>
-            </w:r>
-            <w:proofErr w:type="spellStart"/>
-            <w:r>
-              <w:rPr>
-                <w:sz w:val="18"/>
-                <w:szCs w:val="18"/>
-                <w:lang w:val="nl-NL"/>
-              </w:rPr>
-              <w:t>vs</w:t>
-            </w:r>
-            <w:proofErr w:type="spellEnd"/>
-            <w:r>
-              <w:rPr>
-                <w:sz w:val="18"/>
-                <w:szCs w:val="18"/>
-                <w:lang w:val="nl-NL"/>
-              </w:rPr>
-              <w:t xml:space="preserve"> </w:t>
-            </w:r>
-            <w:r>
-              <w:rPr>
-                <w:sz w:val="18"/>
-                <w:szCs w:val="18"/>
-                <w:lang w:val="nl-NL"/>
-              </w:rPr>
-              <w:t>3_3_t1_d</w:t>
+              <w:t>3_3_t1 vs 3_3_t1_d</w:t>
             </w:r>
           </w:p>
         </w:tc>
@@ -663,6 +556,14 @@
                 <w:lang w:val="en-US"/>
               </w:rPr>
             </w:pPr>
+            <w:r>
+              <w:rPr>
+                <w:sz w:val="18"/>
+                <w:szCs w:val="18"/>
+                <w:lang w:val="en-US"/>
+              </w:rPr>
+              <w:t>12.27</w:t>
+            </w:r>
           </w:p>
         </w:tc>
       </w:tr>
@@ -730,33 +631,7 @@
                 <w:szCs w:val="18"/>
                 <w:lang w:val="nl-NL"/>
               </w:rPr>
-              <w:t xml:space="preserve">1_1_t1 </w:t>
-            </w:r>
-            <w:proofErr w:type="spellStart"/>
-            <w:r>
-              <w:rPr>
-                <w:sz w:val="18"/>
-                <w:szCs w:val="18"/>
-                <w:lang w:val="nl-NL"/>
-              </w:rPr>
-              <w:t>vs</w:t>
-            </w:r>
-            <w:proofErr w:type="spellEnd"/>
-            <w:r>
-              <w:rPr>
-                <w:sz w:val="18"/>
-                <w:szCs w:val="18"/>
-                <w:lang w:val="nl-NL"/>
-              </w:rPr>
-              <w:t xml:space="preserve"> </w:t>
-            </w:r>
-            <w:r>
-              <w:rPr>
-                <w:sz w:val="18"/>
-                <w:szCs w:val="18"/>
-                <w:lang w:val="nl-NL"/>
-              </w:rPr>
-              <w:t>1_1_t2</w:t>
+              <w:t>1_1_t1 vs 1_1_t2</w:t>
             </w:r>
           </w:p>
         </w:tc>
@@ -773,6 +648,14 @@
                 <w:lang w:val="en-US"/>
               </w:rPr>
             </w:pPr>
+            <w:r>
+              <w:rPr>
+                <w:sz w:val="18"/>
+                <w:szCs w:val="18"/>
+                <w:lang w:val="en-US"/>
+              </w:rPr>
+              <w:t>10.65</w:t>
+            </w:r>
           </w:p>
         </w:tc>
       </w:tr>
@@ -796,33 +679,7 @@
                 <w:szCs w:val="18"/>
                 <w:lang w:val="nl-NL"/>
               </w:rPr>
-              <w:t xml:space="preserve">3_3_t1 </w:t>
-            </w:r>
-            <w:proofErr w:type="spellStart"/>
-            <w:r>
-              <w:rPr>
-                <w:sz w:val="18"/>
-                <w:szCs w:val="18"/>
-                <w:lang w:val="nl-NL"/>
-              </w:rPr>
-              <w:t>vs</w:t>
-            </w:r>
-            <w:proofErr w:type="spellEnd"/>
-            <w:r>
-              <w:rPr>
-                <w:sz w:val="18"/>
-                <w:szCs w:val="18"/>
-                <w:lang w:val="nl-NL"/>
-              </w:rPr>
-              <w:t xml:space="preserve"> </w:t>
-            </w:r>
-            <w:r>
-              <w:rPr>
-                <w:sz w:val="18"/>
-                <w:szCs w:val="18"/>
-                <w:lang w:val="nl-NL"/>
-              </w:rPr>
-              <w:t>3_3_t2</w:t>
+              <w:t>3_3_t1 vs 3_3_t2</w:t>
             </w:r>
           </w:p>
         </w:tc>
@@ -839,6 +696,14 @@
                 <w:lang w:val="en-US"/>
               </w:rPr>
             </w:pPr>
+            <w:r>
+              <w:rPr>
+                <w:sz w:val="18"/>
+                <w:szCs w:val="18"/>
+                <w:lang w:val="en-US"/>
+              </w:rPr>
+              <w:t>8.76</w:t>
+            </w:r>
           </w:p>
         </w:tc>
       </w:tr>
@@ -976,13 +841,7 @@
         <w:rPr>
           <w:lang w:val="en-US"/>
         </w:rPr>
-        <w:t>ased registration</w:t>
-      </w:r>
-      <w:r>
-        <w:rPr>
-          <w:lang w:val="en-US"/>
-        </w:rPr>
-        <w:t>. The values are mentioned based on the standard p</w:t>
+        <w:t>ased registration. The values are mentioned based on the standard p</w:t>
       </w:r>
       <w:r>
         <w:rPr>
@@ -1010,75 +869,7 @@
           <w:shd w:val="clear" w:color="auto" w:fill="FFFFFF"/>
           <w:lang w:val="en-US"/>
         </w:rPr>
-        <w:t xml:space="preserve">. Also, the values of NCC or MI based on the </w:t>
-      </w:r>
-      <w:r>
-        <w:rPr>
-          <w:rFonts w:ascii="Helvetica" w:hAnsi="Helvetica" w:cs="Helvetica"/>
-          <w:color w:val="000000"/>
-          <w:sz w:val="21"/>
-          <w:szCs w:val="21"/>
-          <w:shd w:val="clear" w:color="auto" w:fill="FFFFFF"/>
-          <w:lang w:val="en-US"/>
-        </w:rPr>
-        <w:t>optimal transformation</w:t>
-      </w:r>
-      <w:r>
-        <w:rPr>
-          <w:rFonts w:ascii="Helvetica" w:hAnsi="Helvetica" w:cs="Helvetica"/>
-          <w:color w:val="000000"/>
-          <w:sz w:val="21"/>
-          <w:szCs w:val="21"/>
-          <w:shd w:val="clear" w:color="auto" w:fill="FFFFFF"/>
-          <w:lang w:val="en-US"/>
-        </w:rPr>
-        <w:t xml:space="preserve"> calculated after the gradient ascent are mentioned. The TRE is also </w:t>
-      </w:r>
-      <w:proofErr w:type="spellStart"/>
-      <w:r>
-        <w:rPr>
-          <w:rFonts w:ascii="Helvetica" w:hAnsi="Helvetica" w:cs="Helvetica"/>
-          <w:color w:val="000000"/>
-          <w:sz w:val="21"/>
-          <w:szCs w:val="21"/>
-          <w:shd w:val="clear" w:color="auto" w:fill="FFFFFF"/>
-          <w:lang w:val="en-US"/>
-        </w:rPr>
-        <w:t>metioned</w:t>
-      </w:r>
-      <w:proofErr w:type="spellEnd"/>
-      <w:r>
-        <w:rPr>
-          <w:rFonts w:ascii="Helvetica" w:hAnsi="Helvetica" w:cs="Helvetica"/>
-          <w:color w:val="000000"/>
-          <w:sz w:val="21"/>
-          <w:szCs w:val="21"/>
-          <w:shd w:val="clear" w:color="auto" w:fill="FFFFFF"/>
-          <w:lang w:val="en-US"/>
-        </w:rPr>
-        <w:t xml:space="preserve"> in table 2. A complete overview with the values of the learning rate and the resulting </w:t>
-      </w:r>
-      <w:r>
-        <w:rPr>
-          <w:rFonts w:ascii="Helvetica" w:hAnsi="Helvetica" w:cs="Helvetica"/>
-          <w:color w:val="000000"/>
-          <w:sz w:val="21"/>
-          <w:szCs w:val="21"/>
-          <w:shd w:val="clear" w:color="auto" w:fill="FFFFFF"/>
-          <w:lang w:val="en-US"/>
-        </w:rPr>
-        <w:t>optimal transformation</w:t>
-      </w:r>
-      <w:r>
-        <w:rPr>
-          <w:rFonts w:ascii="Helvetica" w:hAnsi="Helvetica" w:cs="Helvetica"/>
-          <w:color w:val="000000"/>
-          <w:sz w:val="21"/>
-          <w:szCs w:val="21"/>
-          <w:shd w:val="clear" w:color="auto" w:fill="FFFFFF"/>
-          <w:lang w:val="en-US"/>
-        </w:rPr>
-        <w:t xml:space="preserve"> matrix is shown in appendix A. </w:t>
+        <w:t xml:space="preserve">. Also, the values of NCC or MI based on the optimal transformation calculated after the gradient ascent are mentioned. The TRE is also metioned in table 2. A complete overview with the values of the learning rate and the resulting optimal transformation matrix is shown in appendix A. </w:t>
       </w:r>
     </w:p>
     <w:p>
@@ -1321,17 +1112,7 @@
                 <w:szCs w:val="18"/>
                 <w:lang w:val="en-US"/>
               </w:rPr>
-              <w:t>After</w:t>
-            </w:r>
-            <w:r>
-              <w:rPr>
-                <w:b/>
-                <w:bCs/>
-                <w:sz w:val="18"/>
-                <w:szCs w:val="18"/>
-                <w:lang w:val="en-US"/>
-              </w:rPr>
-              <w:t xml:space="preserve"> optimalization</w:t>
+              <w:t>After optimalization</w:t>
             </w:r>
           </w:p>
         </w:tc>
@@ -1378,42 +1159,14 @@
                 <w:lang w:val="nl-NL"/>
               </w:rPr>
             </w:pPr>
-            <w:proofErr w:type="spellStart"/>
-            <w:r>
-              <w:rPr>
-                <w:sz w:val="18"/>
-                <w:szCs w:val="18"/>
-                <w:lang w:val="nl-NL"/>
-              </w:rPr>
-              <w:t>Rigid</w:t>
-            </w:r>
-            <w:proofErr w:type="spellEnd"/>
-            <w:r>
-              <w:rPr>
-                <w:sz w:val="18"/>
-                <w:szCs w:val="18"/>
-                <w:lang w:val="nl-NL"/>
-              </w:rPr>
-              <w:t xml:space="preserve"> </w:t>
-            </w:r>
-            <w:r>
-              <w:rPr>
-                <w:sz w:val="18"/>
-                <w:szCs w:val="18"/>
-                <w:lang w:val="nl-NL"/>
-              </w:rPr>
-              <w:t>Intra-</w:t>
-            </w:r>
-            <w:proofErr w:type="spellStart"/>
-            <w:r>
-              <w:rPr>
-                <w:sz w:val="18"/>
-                <w:szCs w:val="18"/>
-                <w:lang w:val="nl-NL"/>
-              </w:rPr>
-              <w:t>modal</w:t>
-            </w:r>
-            <w:proofErr w:type="spellEnd"/>
+            <w:r>
+              <w:rPr>
+                <w:sz w:val="18"/>
+                <w:szCs w:val="18"/>
+                <w:lang w:val="nl-NL"/>
+              </w:rPr>
+              <w:t>Rigid Intra-modal</w:t>
+            </w:r>
           </w:p>
         </w:tc>
         <w:tc>
@@ -1436,23 +1189,13 @@
               </w:rPr>
               <w:t xml:space="preserve">1_1_t1 </w:t>
             </w:r>
-            <w:proofErr w:type="spellStart"/>
-            <w:r>
-              <w:rPr>
-                <w:sz w:val="18"/>
-                <w:szCs w:val="18"/>
-                <w:lang w:val="nl-NL"/>
-              </w:rPr>
-              <w:t>vs</w:t>
-            </w:r>
-            <w:proofErr w:type="spellEnd"/>
-            <w:r>
-              <w:rPr>
-                <w:sz w:val="18"/>
-                <w:szCs w:val="18"/>
-                <w:lang w:val="nl-NL"/>
-              </w:rPr>
-              <w:t xml:space="preserve"> </w:t>
+            <w:r>
+              <w:rPr>
+                <w:sz w:val="18"/>
+                <w:szCs w:val="18"/>
+                <w:lang w:val="nl-NL"/>
+              </w:rPr>
+              <w:t xml:space="preserve">vs </w:t>
             </w:r>
             <w:r>
               <w:rPr>
@@ -1512,15 +1255,7 @@
                 <w:szCs w:val="18"/>
                 <w:lang w:val="nl-NL"/>
               </w:rPr>
-              <w:t xml:space="preserve">NCC = </w:t>
-            </w:r>
-            <w:r>
-              <w:rPr>
-                <w:sz w:val="18"/>
-                <w:szCs w:val="18"/>
-                <w:lang w:val="nl-NL"/>
-              </w:rPr>
-              <w:t>1</w:t>
+              <w:t>NCC = 1</w:t>
             </w:r>
           </w:p>
         </w:tc>
@@ -1528,6 +1263,31 @@
           <w:tcPr>
             <w:tcW w:w="1586" w:type="dxa"/>
           </w:tcPr>
+          <w:p>
+            <w:pPr>
+              <w:rPr>
+                <w:sz w:val="18"/>
+                <w:szCs w:val="18"/>
+                <w:lang w:val="nl-NL"/>
+              </w:rPr>
+            </w:pPr>
+            <w:r>
+              <w:rPr>
+                <w:sz w:val="18"/>
+                <w:szCs w:val="18"/>
+                <w:lang w:val="nl-NL"/>
+              </w:rPr>
+              <w:t>5.</w:t>
+            </w:r>
+            <w:r>
+              <w:rPr>
+                <w:sz w:val="18"/>
+                <w:szCs w:val="18"/>
+                <w:lang w:val="nl-NL"/>
+              </w:rPr>
+              <w:t>10</w:t>
+            </w:r>
+          </w:p>
           <w:p>
             <w:pPr>
               <w:rPr>
@@ -1555,42 +1315,14 @@
                 <w:lang w:val="nl-NL"/>
               </w:rPr>
             </w:pPr>
-            <w:proofErr w:type="spellStart"/>
-            <w:r>
-              <w:rPr>
-                <w:sz w:val="18"/>
-                <w:szCs w:val="18"/>
-                <w:lang w:val="nl-NL"/>
-              </w:rPr>
-              <w:t>Affine</w:t>
-            </w:r>
-            <w:proofErr w:type="spellEnd"/>
-            <w:r>
-              <w:rPr>
-                <w:sz w:val="18"/>
-                <w:szCs w:val="18"/>
-                <w:lang w:val="nl-NL"/>
-              </w:rPr>
-              <w:t xml:space="preserve"> </w:t>
-            </w:r>
-            <w:r>
-              <w:rPr>
-                <w:sz w:val="18"/>
-                <w:szCs w:val="18"/>
-                <w:lang w:val="nl-NL"/>
-              </w:rPr>
-              <w:t>Intra-</w:t>
-            </w:r>
-            <w:proofErr w:type="spellStart"/>
-            <w:r>
-              <w:rPr>
-                <w:sz w:val="18"/>
-                <w:szCs w:val="18"/>
-                <w:lang w:val="nl-NL"/>
-              </w:rPr>
-              <w:t>modal</w:t>
-            </w:r>
-            <w:proofErr w:type="spellEnd"/>
+            <w:r>
+              <w:rPr>
+                <w:sz w:val="18"/>
+                <w:szCs w:val="18"/>
+                <w:lang w:val="nl-NL"/>
+              </w:rPr>
+              <w:t>Affine Intra-modal</w:t>
+            </w:r>
           </w:p>
         </w:tc>
         <w:tc>
@@ -1619,18 +1351,8 @@
                 <w:szCs w:val="18"/>
                 <w:lang w:val="nl-NL"/>
               </w:rPr>
-              <w:t xml:space="preserve"> </w:t>
-            </w:r>
-            <w:proofErr w:type="spellStart"/>
-            <w:r>
-              <w:rPr>
-                <w:sz w:val="18"/>
-                <w:szCs w:val="18"/>
-                <w:lang w:val="nl-NL"/>
-              </w:rPr>
-              <w:t>vs</w:t>
-            </w:r>
-            <w:proofErr w:type="spellEnd"/>
+              <w:t xml:space="preserve"> vs</w:t>
+            </w:r>
             <w:r>
               <w:rPr>
                 <w:sz w:val="18"/>
@@ -1689,15 +1411,7 @@
                 <w:szCs w:val="18"/>
                 <w:lang w:val="nl-NL"/>
               </w:rPr>
-              <w:t xml:space="preserve">NCC = </w:t>
-            </w:r>
-            <w:r>
-              <w:rPr>
-                <w:sz w:val="18"/>
-                <w:szCs w:val="18"/>
-                <w:lang w:val="nl-NL"/>
-              </w:rPr>
-              <w:t>1</w:t>
+              <w:t>NCC = 1</w:t>
             </w:r>
           </w:p>
         </w:tc>
@@ -1705,6 +1419,23 @@
           <w:tcPr>
             <w:tcW w:w="1586" w:type="dxa"/>
           </w:tcPr>
+          <w:p>
+            <w:pPr>
+              <w:rPr>
+                <w:sz w:val="18"/>
+                <w:szCs w:val="18"/>
+                <w:lang w:val="nl-NL"/>
+              </w:rPr>
+            </w:pPr>
+            <w:r>
+              <w:rPr>
+                <w:sz w:val="18"/>
+                <w:szCs w:val="18"/>
+                <w:lang w:val="nl-NL"/>
+              </w:rPr>
+              <w:t>18.21</w:t>
+            </w:r>
+          </w:p>
           <w:p>
             <w:pPr>
               <w:rPr>
@@ -1732,34 +1463,14 @@
                 <w:lang w:val="nl-NL"/>
               </w:rPr>
             </w:pPr>
-            <w:proofErr w:type="spellStart"/>
-            <w:r>
-              <w:rPr>
-                <w:sz w:val="18"/>
-                <w:szCs w:val="18"/>
-                <w:lang w:val="nl-NL"/>
-              </w:rPr>
-              <w:t>Affine</w:t>
-            </w:r>
-            <w:proofErr w:type="spellEnd"/>
-            <w:r>
-              <w:rPr>
-                <w:sz w:val="18"/>
-                <w:szCs w:val="18"/>
-                <w:lang w:val="nl-NL"/>
-              </w:rPr>
-              <w:t xml:space="preserve"> </w:t>
-            </w:r>
-            <w:proofErr w:type="spellStart"/>
-            <w:r>
-              <w:rPr>
-                <w:sz w:val="18"/>
-                <w:szCs w:val="18"/>
-                <w:lang w:val="nl-NL"/>
-              </w:rPr>
-              <w:t>Inter-modal</w:t>
-            </w:r>
-            <w:proofErr w:type="spellEnd"/>
+            <w:r>
+              <w:rPr>
+                <w:sz w:val="18"/>
+                <w:szCs w:val="18"/>
+                <w:lang w:val="nl-NL"/>
+              </w:rPr>
+              <w:t>Affine Inter-modal</w:t>
+            </w:r>
           </w:p>
         </w:tc>
         <w:tc>
@@ -1788,18 +1499,8 @@
                 <w:szCs w:val="18"/>
                 <w:lang w:val="nl-NL"/>
               </w:rPr>
-              <w:t xml:space="preserve"> </w:t>
-            </w:r>
-            <w:proofErr w:type="spellStart"/>
-            <w:r>
-              <w:rPr>
-                <w:sz w:val="18"/>
-                <w:szCs w:val="18"/>
-                <w:lang w:val="nl-NL"/>
-              </w:rPr>
-              <w:t>vs</w:t>
-            </w:r>
-            <w:proofErr w:type="spellEnd"/>
+              <w:t xml:space="preserve"> vs</w:t>
+            </w:r>
             <w:r>
               <w:rPr>
                 <w:sz w:val="18"/>
@@ -1874,6 +1575,31 @@
           <w:tcPr>
             <w:tcW w:w="1586" w:type="dxa"/>
           </w:tcPr>
+          <w:p>
+            <w:pPr>
+              <w:rPr>
+                <w:sz w:val="18"/>
+                <w:szCs w:val="18"/>
+                <w:lang w:val="nl-NL"/>
+              </w:rPr>
+            </w:pPr>
+            <w:r>
+              <w:rPr>
+                <w:sz w:val="18"/>
+                <w:szCs w:val="18"/>
+                <w:lang w:val="nl-NL"/>
+              </w:rPr>
+              <w:t>213.0</w:t>
+            </w:r>
+            <w:r>
+              <w:rPr>
+                <w:sz w:val="18"/>
+                <w:szCs w:val="18"/>
+                <w:lang w:val="nl-NL"/>
+              </w:rPr>
+              <w:t>2</w:t>
+            </w:r>
+          </w:p>
           <w:p>
             <w:pPr>
               <w:rPr>
@@ -1901,34 +1627,14 @@
                 <w:lang w:val="nl-NL"/>
               </w:rPr>
             </w:pPr>
-            <w:proofErr w:type="spellStart"/>
-            <w:r>
-              <w:rPr>
-                <w:sz w:val="18"/>
-                <w:szCs w:val="18"/>
-                <w:lang w:val="nl-NL"/>
-              </w:rPr>
-              <w:t>Affine</w:t>
-            </w:r>
-            <w:proofErr w:type="spellEnd"/>
-            <w:r>
-              <w:rPr>
-                <w:sz w:val="18"/>
-                <w:szCs w:val="18"/>
-                <w:lang w:val="nl-NL"/>
-              </w:rPr>
-              <w:t xml:space="preserve"> </w:t>
-            </w:r>
-            <w:proofErr w:type="spellStart"/>
-            <w:r>
-              <w:rPr>
-                <w:sz w:val="18"/>
-                <w:szCs w:val="18"/>
-                <w:lang w:val="nl-NL"/>
-              </w:rPr>
-              <w:t>Inter-modal</w:t>
-            </w:r>
-            <w:proofErr w:type="spellEnd"/>
+            <w:r>
+              <w:rPr>
+                <w:sz w:val="18"/>
+                <w:szCs w:val="18"/>
+                <w:lang w:val="nl-NL"/>
+              </w:rPr>
+              <w:t>Affine Inter-modal</w:t>
+            </w:r>
           </w:p>
         </w:tc>
         <w:tc>
@@ -1957,18 +1663,8 @@
                 <w:szCs w:val="18"/>
                 <w:lang w:val="nl-NL"/>
               </w:rPr>
-              <w:t xml:space="preserve"> </w:t>
-            </w:r>
-            <w:proofErr w:type="spellStart"/>
-            <w:r>
-              <w:rPr>
-                <w:sz w:val="18"/>
-                <w:szCs w:val="18"/>
-                <w:lang w:val="nl-NL"/>
-              </w:rPr>
-              <w:t>vs</w:t>
-            </w:r>
-            <w:proofErr w:type="spellEnd"/>
+              <w:t xml:space="preserve"> vs</w:t>
+            </w:r>
             <w:r>
               <w:rPr>
                 <w:sz w:val="18"/>
@@ -2043,6 +1739,23 @@
           <w:tcPr>
             <w:tcW w:w="1586" w:type="dxa"/>
           </w:tcPr>
+          <w:p>
+            <w:pPr>
+              <w:rPr>
+                <w:sz w:val="18"/>
+                <w:szCs w:val="18"/>
+                <w:lang w:val="nl-NL"/>
+              </w:rPr>
+            </w:pPr>
+            <w:r>
+              <w:rPr>
+                <w:sz w:val="18"/>
+                <w:szCs w:val="18"/>
+                <w:lang w:val="nl-NL"/>
+              </w:rPr>
+              <w:t>2.20</w:t>
+            </w:r>
+          </w:p>
           <w:p>
             <w:pPr>
               <w:rPr>
@@ -2071,34 +1784,14 @@
                 <w:lang w:val="nl-NL"/>
               </w:rPr>
             </w:pPr>
-            <w:proofErr w:type="spellStart"/>
-            <w:r>
-              <w:rPr>
-                <w:sz w:val="18"/>
-                <w:szCs w:val="18"/>
-                <w:lang w:val="nl-NL"/>
-              </w:rPr>
-              <w:t>Affine</w:t>
-            </w:r>
-            <w:proofErr w:type="spellEnd"/>
-            <w:r>
-              <w:rPr>
-                <w:sz w:val="18"/>
-                <w:szCs w:val="18"/>
-                <w:lang w:val="nl-NL"/>
-              </w:rPr>
-              <w:t xml:space="preserve"> </w:t>
-            </w:r>
-            <w:proofErr w:type="spellStart"/>
-            <w:r>
-              <w:rPr>
-                <w:sz w:val="18"/>
-                <w:szCs w:val="18"/>
-                <w:lang w:val="nl-NL"/>
-              </w:rPr>
-              <w:t>Inter-modal</w:t>
-            </w:r>
-            <w:proofErr w:type="spellEnd"/>
+            <w:r>
+              <w:rPr>
+                <w:sz w:val="18"/>
+                <w:szCs w:val="18"/>
+                <w:lang w:val="nl-NL"/>
+              </w:rPr>
+              <w:t>Affine Inter-modal</w:t>
+            </w:r>
           </w:p>
         </w:tc>
         <w:tc>
@@ -2121,23 +1814,13 @@
               </w:rPr>
               <w:t xml:space="preserve">1_1_t1 </w:t>
             </w:r>
-            <w:proofErr w:type="spellStart"/>
-            <w:r>
-              <w:rPr>
-                <w:sz w:val="18"/>
-                <w:szCs w:val="18"/>
-                <w:lang w:val="nl-NL"/>
-              </w:rPr>
-              <w:t>vs</w:t>
-            </w:r>
-            <w:proofErr w:type="spellEnd"/>
-            <w:r>
-              <w:rPr>
-                <w:sz w:val="18"/>
-                <w:szCs w:val="18"/>
-                <w:lang w:val="nl-NL"/>
-              </w:rPr>
-              <w:t xml:space="preserve"> </w:t>
+            <w:r>
+              <w:rPr>
+                <w:sz w:val="18"/>
+                <w:szCs w:val="18"/>
+                <w:lang w:val="nl-NL"/>
+              </w:rPr>
+              <w:t xml:space="preserve">vs </w:t>
             </w:r>
             <w:r>
               <w:rPr>
@@ -2213,6 +1896,23 @@
           <w:tcPr>
             <w:tcW w:w="1586" w:type="dxa"/>
           </w:tcPr>
+          <w:p>
+            <w:pPr>
+              <w:rPr>
+                <w:sz w:val="18"/>
+                <w:szCs w:val="18"/>
+                <w:lang w:val="nl-NL"/>
+              </w:rPr>
+            </w:pPr>
+            <w:r>
+              <w:rPr>
+                <w:sz w:val="18"/>
+                <w:szCs w:val="18"/>
+                <w:lang w:val="nl-NL"/>
+              </w:rPr>
+              <w:t>157.95</w:t>
+            </w:r>
+          </w:p>
           <w:p>
             <w:pPr>
               <w:rPr>
@@ -2315,42 +2015,14 @@
                 <w:lang w:val="nl-NL"/>
               </w:rPr>
             </w:pPr>
-            <w:proofErr w:type="spellStart"/>
-            <w:r>
-              <w:rPr>
-                <w:sz w:val="18"/>
-                <w:szCs w:val="18"/>
-                <w:lang w:val="nl-NL"/>
-              </w:rPr>
-              <w:t>Rigid</w:t>
-            </w:r>
-            <w:proofErr w:type="spellEnd"/>
-            <w:r>
-              <w:rPr>
-                <w:sz w:val="18"/>
-                <w:szCs w:val="18"/>
-                <w:lang w:val="nl-NL"/>
-              </w:rPr>
-              <w:t xml:space="preserve"> </w:t>
-            </w:r>
-            <w:r>
-              <w:rPr>
-                <w:sz w:val="18"/>
-                <w:szCs w:val="18"/>
-                <w:lang w:val="nl-NL"/>
-              </w:rPr>
-              <w:t>Intra-</w:t>
-            </w:r>
-            <w:proofErr w:type="spellStart"/>
-            <w:r>
-              <w:rPr>
-                <w:sz w:val="18"/>
-                <w:szCs w:val="18"/>
-                <w:lang w:val="nl-NL"/>
-              </w:rPr>
-              <w:t>modal</w:t>
-            </w:r>
-            <w:proofErr w:type="spellEnd"/>
+            <w:r>
+              <w:rPr>
+                <w:sz w:val="18"/>
+                <w:szCs w:val="18"/>
+                <w:lang w:val="nl-NL"/>
+              </w:rPr>
+              <w:t>Rigid Intra-modal</w:t>
+            </w:r>
           </w:p>
         </w:tc>
         <w:tc>
@@ -2373,23 +2045,13 @@
               </w:rPr>
               <w:t xml:space="preserve">3_3_t1 </w:t>
             </w:r>
-            <w:proofErr w:type="spellStart"/>
-            <w:r>
-              <w:rPr>
-                <w:sz w:val="18"/>
-                <w:szCs w:val="18"/>
-                <w:lang w:val="nl-NL"/>
-              </w:rPr>
-              <w:t>vs</w:t>
-            </w:r>
-            <w:proofErr w:type="spellEnd"/>
-            <w:r>
-              <w:rPr>
-                <w:sz w:val="18"/>
-                <w:szCs w:val="18"/>
-                <w:lang w:val="nl-NL"/>
-              </w:rPr>
-              <w:t xml:space="preserve"> </w:t>
+            <w:r>
+              <w:rPr>
+                <w:sz w:val="18"/>
+                <w:szCs w:val="18"/>
+                <w:lang w:val="nl-NL"/>
+              </w:rPr>
+              <w:t xml:space="preserve">vs </w:t>
             </w:r>
             <w:r>
               <w:rPr>
@@ -2465,6 +2127,23 @@
           <w:tcPr>
             <w:tcW w:w="1586" w:type="dxa"/>
           </w:tcPr>
+          <w:p>
+            <w:pPr>
+              <w:rPr>
+                <w:sz w:val="18"/>
+                <w:szCs w:val="18"/>
+                <w:lang w:val="nl-NL"/>
+              </w:rPr>
+            </w:pPr>
+            <w:r>
+              <w:rPr>
+                <w:sz w:val="18"/>
+                <w:szCs w:val="18"/>
+                <w:lang w:val="nl-NL"/>
+              </w:rPr>
+              <w:t>444.88</w:t>
+            </w:r>
+          </w:p>
           <w:p>
             <w:pPr>
               <w:rPr>
@@ -2492,42 +2171,14 @@
                 <w:lang w:val="nl-NL"/>
               </w:rPr>
             </w:pPr>
-            <w:proofErr w:type="spellStart"/>
-            <w:r>
-              <w:rPr>
-                <w:sz w:val="18"/>
-                <w:szCs w:val="18"/>
-                <w:lang w:val="nl-NL"/>
-              </w:rPr>
-              <w:t>Affine</w:t>
-            </w:r>
-            <w:proofErr w:type="spellEnd"/>
-            <w:r>
-              <w:rPr>
-                <w:sz w:val="18"/>
-                <w:szCs w:val="18"/>
-                <w:lang w:val="nl-NL"/>
-              </w:rPr>
-              <w:t xml:space="preserve"> I</w:t>
-            </w:r>
-            <w:r>
-              <w:rPr>
-                <w:sz w:val="18"/>
-                <w:szCs w:val="18"/>
-                <w:lang w:val="nl-NL"/>
-              </w:rPr>
-              <w:t>ntra-</w:t>
-            </w:r>
-            <w:proofErr w:type="spellStart"/>
-            <w:r>
-              <w:rPr>
-                <w:sz w:val="18"/>
-                <w:szCs w:val="18"/>
-                <w:lang w:val="nl-NL"/>
-              </w:rPr>
-              <w:t>modal</w:t>
-            </w:r>
-            <w:proofErr w:type="spellEnd"/>
+            <w:r>
+              <w:rPr>
+                <w:sz w:val="18"/>
+                <w:szCs w:val="18"/>
+                <w:lang w:val="nl-NL"/>
+              </w:rPr>
+              <w:t>Affine Intra-modal</w:t>
+            </w:r>
           </w:p>
         </w:tc>
         <w:tc>
@@ -2550,23 +2201,13 @@
               </w:rPr>
               <w:t xml:space="preserve">3_3_t1 </w:t>
             </w:r>
-            <w:proofErr w:type="spellStart"/>
-            <w:r>
-              <w:rPr>
-                <w:sz w:val="18"/>
-                <w:szCs w:val="18"/>
-                <w:lang w:val="nl-NL"/>
-              </w:rPr>
-              <w:t>vs</w:t>
-            </w:r>
-            <w:proofErr w:type="spellEnd"/>
-            <w:r>
-              <w:rPr>
-                <w:sz w:val="18"/>
-                <w:szCs w:val="18"/>
-                <w:lang w:val="nl-NL"/>
-              </w:rPr>
-              <w:t xml:space="preserve"> </w:t>
+            <w:r>
+              <w:rPr>
+                <w:sz w:val="18"/>
+                <w:szCs w:val="18"/>
+                <w:lang w:val="nl-NL"/>
+              </w:rPr>
+              <w:t xml:space="preserve">vs </w:t>
             </w:r>
             <w:r>
               <w:rPr>
@@ -2642,6 +2283,23 @@
           <w:tcPr>
             <w:tcW w:w="1586" w:type="dxa"/>
           </w:tcPr>
+          <w:p>
+            <w:pPr>
+              <w:rPr>
+                <w:sz w:val="18"/>
+                <w:szCs w:val="18"/>
+                <w:lang w:val="nl-NL"/>
+              </w:rPr>
+            </w:pPr>
+            <w:r>
+              <w:rPr>
+                <w:sz w:val="18"/>
+                <w:szCs w:val="18"/>
+                <w:lang w:val="nl-NL"/>
+              </w:rPr>
+              <w:t>193.38</w:t>
+            </w:r>
+          </w:p>
           <w:p>
             <w:pPr>
               <w:rPr>
@@ -2669,34 +2327,14 @@
                 <w:lang w:val="nl-NL"/>
               </w:rPr>
             </w:pPr>
-            <w:proofErr w:type="spellStart"/>
-            <w:r>
-              <w:rPr>
-                <w:sz w:val="18"/>
-                <w:szCs w:val="18"/>
-                <w:lang w:val="nl-NL"/>
-              </w:rPr>
-              <w:t>Affine</w:t>
-            </w:r>
-            <w:proofErr w:type="spellEnd"/>
-            <w:r>
-              <w:rPr>
-                <w:sz w:val="18"/>
-                <w:szCs w:val="18"/>
-                <w:lang w:val="nl-NL"/>
-              </w:rPr>
-              <w:t xml:space="preserve"> </w:t>
-            </w:r>
-            <w:proofErr w:type="spellStart"/>
-            <w:r>
-              <w:rPr>
-                <w:sz w:val="18"/>
-                <w:szCs w:val="18"/>
-                <w:lang w:val="nl-NL"/>
-              </w:rPr>
-              <w:t>Inter-modal</w:t>
-            </w:r>
-            <w:proofErr w:type="spellEnd"/>
+            <w:r>
+              <w:rPr>
+                <w:sz w:val="18"/>
+                <w:szCs w:val="18"/>
+                <w:lang w:val="nl-NL"/>
+              </w:rPr>
+              <w:t>Affine Inter-modal</w:t>
+            </w:r>
           </w:p>
         </w:tc>
         <w:tc>
@@ -2719,23 +2357,13 @@
               </w:rPr>
               <w:t xml:space="preserve">3_3_t1 </w:t>
             </w:r>
-            <w:proofErr w:type="spellStart"/>
-            <w:r>
-              <w:rPr>
-                <w:sz w:val="18"/>
-                <w:szCs w:val="18"/>
-                <w:lang w:val="nl-NL"/>
-              </w:rPr>
-              <w:t>vs</w:t>
-            </w:r>
-            <w:proofErr w:type="spellEnd"/>
-            <w:r>
-              <w:rPr>
-                <w:sz w:val="18"/>
-                <w:szCs w:val="18"/>
-                <w:lang w:val="nl-NL"/>
-              </w:rPr>
-              <w:t xml:space="preserve"> </w:t>
+            <w:r>
+              <w:rPr>
+                <w:sz w:val="18"/>
+                <w:szCs w:val="18"/>
+                <w:lang w:val="nl-NL"/>
+              </w:rPr>
+              <w:t xml:space="preserve">vs </w:t>
             </w:r>
             <w:r>
               <w:rPr>
@@ -2811,6 +2439,23 @@
           <w:tcPr>
             <w:tcW w:w="1586" w:type="dxa"/>
           </w:tcPr>
+          <w:p>
+            <w:pPr>
+              <w:rPr>
+                <w:sz w:val="18"/>
+                <w:szCs w:val="18"/>
+                <w:lang w:val="nl-NL"/>
+              </w:rPr>
+            </w:pPr>
+            <w:r>
+              <w:rPr>
+                <w:sz w:val="18"/>
+                <w:szCs w:val="18"/>
+                <w:lang w:val="nl-NL"/>
+              </w:rPr>
+              <w:t>118.94</w:t>
+            </w:r>
+          </w:p>
           <w:p>
             <w:pPr>
               <w:rPr>
@@ -2838,42 +2483,14 @@
                 <w:lang w:val="nl-NL"/>
               </w:rPr>
             </w:pPr>
-            <w:proofErr w:type="spellStart"/>
-            <w:r>
-              <w:rPr>
-                <w:sz w:val="18"/>
-                <w:szCs w:val="18"/>
-                <w:lang w:val="nl-NL"/>
-              </w:rPr>
-              <w:t>Affine</w:t>
-            </w:r>
-            <w:proofErr w:type="spellEnd"/>
-            <w:r>
-              <w:rPr>
-                <w:sz w:val="18"/>
-                <w:szCs w:val="18"/>
-                <w:lang w:val="nl-NL"/>
-              </w:rPr>
-              <w:t xml:space="preserve"> </w:t>
-            </w:r>
-            <w:r>
-              <w:rPr>
-                <w:sz w:val="18"/>
-                <w:szCs w:val="18"/>
-                <w:lang w:val="nl-NL"/>
-              </w:rPr>
-              <w:t>Intra-</w:t>
-            </w:r>
-            <w:proofErr w:type="spellStart"/>
-            <w:r>
-              <w:rPr>
-                <w:sz w:val="18"/>
-                <w:szCs w:val="18"/>
-                <w:lang w:val="nl-NL"/>
-              </w:rPr>
-              <w:t>modal</w:t>
-            </w:r>
-            <w:proofErr w:type="spellEnd"/>
+            <w:r>
+              <w:rPr>
+                <w:sz w:val="18"/>
+                <w:szCs w:val="18"/>
+                <w:lang w:val="nl-NL"/>
+              </w:rPr>
+              <w:t>Affine Intra-modal</w:t>
+            </w:r>
           </w:p>
         </w:tc>
         <w:tc>
@@ -2896,23 +2513,13 @@
               </w:rPr>
               <w:t xml:space="preserve">3_3_t1 </w:t>
             </w:r>
-            <w:proofErr w:type="spellStart"/>
-            <w:r>
-              <w:rPr>
-                <w:sz w:val="18"/>
-                <w:szCs w:val="18"/>
-                <w:lang w:val="nl-NL"/>
-              </w:rPr>
-              <w:t>vs</w:t>
-            </w:r>
-            <w:proofErr w:type="spellEnd"/>
-            <w:r>
-              <w:rPr>
-                <w:sz w:val="18"/>
-                <w:szCs w:val="18"/>
-                <w:lang w:val="nl-NL"/>
-              </w:rPr>
-              <w:t xml:space="preserve"> </w:t>
+            <w:r>
+              <w:rPr>
+                <w:sz w:val="18"/>
+                <w:szCs w:val="18"/>
+                <w:lang w:val="nl-NL"/>
+              </w:rPr>
+              <w:t xml:space="preserve">vs </w:t>
             </w:r>
             <w:r>
               <w:rPr>
@@ -2988,6 +2595,23 @@
           <w:tcPr>
             <w:tcW w:w="1586" w:type="dxa"/>
           </w:tcPr>
+          <w:p>
+            <w:pPr>
+              <w:rPr>
+                <w:sz w:val="18"/>
+                <w:szCs w:val="18"/>
+                <w:lang w:val="nl-NL"/>
+              </w:rPr>
+            </w:pPr>
+            <w:r>
+              <w:rPr>
+                <w:sz w:val="18"/>
+                <w:szCs w:val="18"/>
+                <w:lang w:val="nl-NL"/>
+              </w:rPr>
+              <w:t>122.35</w:t>
+            </w:r>
+          </w:p>
           <w:p>
             <w:pPr>
               <w:rPr>
@@ -3015,34 +2639,14 @@
                 <w:lang w:val="nl-NL"/>
               </w:rPr>
             </w:pPr>
-            <w:proofErr w:type="spellStart"/>
-            <w:r>
-              <w:rPr>
-                <w:sz w:val="18"/>
-                <w:szCs w:val="18"/>
-                <w:lang w:val="nl-NL"/>
-              </w:rPr>
-              <w:t>Affine</w:t>
-            </w:r>
-            <w:proofErr w:type="spellEnd"/>
-            <w:r>
-              <w:rPr>
-                <w:sz w:val="18"/>
-                <w:szCs w:val="18"/>
-                <w:lang w:val="nl-NL"/>
-              </w:rPr>
-              <w:t xml:space="preserve"> </w:t>
-            </w:r>
-            <w:proofErr w:type="spellStart"/>
-            <w:r>
-              <w:rPr>
-                <w:sz w:val="18"/>
-                <w:szCs w:val="18"/>
-                <w:lang w:val="nl-NL"/>
-              </w:rPr>
-              <w:t>Inter-modal</w:t>
-            </w:r>
-            <w:proofErr w:type="spellEnd"/>
+            <w:r>
+              <w:rPr>
+                <w:sz w:val="18"/>
+                <w:szCs w:val="18"/>
+                <w:lang w:val="nl-NL"/>
+              </w:rPr>
+              <w:t>Affine Inter-modal</w:t>
+            </w:r>
           </w:p>
         </w:tc>
         <w:tc>
@@ -3065,23 +2669,13 @@
               </w:rPr>
               <w:t xml:space="preserve">3_3_t1 </w:t>
             </w:r>
-            <w:proofErr w:type="spellStart"/>
-            <w:r>
-              <w:rPr>
-                <w:sz w:val="18"/>
-                <w:szCs w:val="18"/>
-                <w:lang w:val="nl-NL"/>
-              </w:rPr>
-              <w:t>vs</w:t>
-            </w:r>
-            <w:proofErr w:type="spellEnd"/>
-            <w:r>
-              <w:rPr>
-                <w:sz w:val="18"/>
-                <w:szCs w:val="18"/>
-                <w:lang w:val="nl-NL"/>
-              </w:rPr>
-              <w:t xml:space="preserve"> </w:t>
+            <w:r>
+              <w:rPr>
+                <w:sz w:val="18"/>
+                <w:szCs w:val="18"/>
+                <w:lang w:val="nl-NL"/>
+              </w:rPr>
+              <w:t xml:space="preserve">vs </w:t>
             </w:r>
             <w:r>
               <w:rPr>
@@ -3157,6 +2751,23 @@
           <w:tcPr>
             <w:tcW w:w="1586" w:type="dxa"/>
           </w:tcPr>
+          <w:p>
+            <w:pPr>
+              <w:rPr>
+                <w:sz w:val="18"/>
+                <w:szCs w:val="18"/>
+                <w:lang w:val="nl-NL"/>
+              </w:rPr>
+            </w:pPr>
+            <w:r>
+              <w:rPr>
+                <w:sz w:val="18"/>
+                <w:szCs w:val="18"/>
+                <w:lang w:val="nl-NL"/>
+              </w:rPr>
+              <w:t>97.27</w:t>
+            </w:r>
+          </w:p>
           <w:p>
             <w:pPr>
               <w:rPr>
@@ -3246,13 +2857,13 @@
         <w:pStyle w:val="Kop1"/>
         <w:rPr>
           <w:shd w:val="clear" w:color="auto" w:fill="FFFFFF"/>
-          <w:lang w:val="nl-NL"/>
+          <w:lang w:val="en-US"/>
         </w:rPr>
       </w:pPr>
       <w:r>
         <w:rPr>
           <w:shd w:val="clear" w:color="auto" w:fill="FFFFFF"/>
-          <w:lang w:val="nl-NL"/>
+          <w:lang w:val="en-US"/>
         </w:rPr>
         <w:t>Appendix</w:t>
       </w:r>
@@ -3260,7 +2871,7 @@
     <w:p>
       <w:pPr>
         <w:rPr>
-          <w:lang w:val="nl-NL"/>
+          <w:lang w:val="en-US"/>
         </w:rPr>
       </w:pPr>
     </w:p>
@@ -3516,29 +3127,7 @@
                 <w:szCs w:val="18"/>
                 <w:lang w:val="en-US"/>
               </w:rPr>
-              <w:t xml:space="preserve">Best </w:t>
-            </w:r>
-            <w:proofErr w:type="spellStart"/>
-            <w:r>
-              <w:rPr>
-                <w:b/>
-                <w:bCs/>
-                <w:sz w:val="18"/>
-                <w:szCs w:val="18"/>
-                <w:lang w:val="en-US"/>
-              </w:rPr>
-              <w:t>initial</w:t>
-            </w:r>
-            <w:proofErr w:type="spellEnd"/>
-            <w:r>
-              <w:rPr>
-                <w:b/>
-                <w:bCs/>
-                <w:sz w:val="18"/>
-                <w:szCs w:val="18"/>
-                <w:lang w:val="en-US"/>
-              </w:rPr>
-              <w:t xml:space="preserve"> parameter vector</w:t>
+              <w:t>Best initial parameter vector</w:t>
             </w:r>
           </w:p>
         </w:tc>
@@ -3559,34 +3148,14 @@
                 <w:lang w:val="nl-NL"/>
               </w:rPr>
             </w:pPr>
-            <w:proofErr w:type="spellStart"/>
-            <w:r>
-              <w:rPr>
-                <w:sz w:val="18"/>
-                <w:szCs w:val="18"/>
-                <w:lang w:val="nl-NL"/>
-              </w:rPr>
-              <w:t>Rigid</w:t>
-            </w:r>
-            <w:proofErr w:type="spellEnd"/>
-            <w:r>
-              <w:rPr>
-                <w:sz w:val="18"/>
-                <w:szCs w:val="18"/>
-                <w:lang w:val="nl-NL"/>
-              </w:rPr>
-              <w:t xml:space="preserve"> Intra-</w:t>
-            </w:r>
-            <w:proofErr w:type="spellStart"/>
-            <w:r>
-              <w:rPr>
-                <w:sz w:val="18"/>
-                <w:szCs w:val="18"/>
-                <w:lang w:val="nl-NL"/>
-              </w:rPr>
-              <w:t>modal</w:t>
-            </w:r>
-            <w:proofErr w:type="spellEnd"/>
+            <w:r>
+              <w:rPr>
+                <w:sz w:val="18"/>
+                <w:szCs w:val="18"/>
+                <w:lang w:val="nl-NL"/>
+              </w:rPr>
+              <w:t>Rigid Intra-modal</w:t>
+            </w:r>
           </w:p>
         </w:tc>
         <w:tc>
@@ -3609,23 +3178,13 @@
               </w:rPr>
               <w:t xml:space="preserve">1_1_t1 </w:t>
             </w:r>
-            <w:proofErr w:type="spellStart"/>
-            <w:r>
-              <w:rPr>
-                <w:sz w:val="18"/>
-                <w:szCs w:val="18"/>
-                <w:lang w:val="nl-NL"/>
-              </w:rPr>
-              <w:t>vs</w:t>
-            </w:r>
-            <w:proofErr w:type="spellEnd"/>
-            <w:r>
-              <w:rPr>
-                <w:sz w:val="18"/>
-                <w:szCs w:val="18"/>
-                <w:lang w:val="nl-NL"/>
-              </w:rPr>
-              <w:t xml:space="preserve"> </w:t>
+            <w:r>
+              <w:rPr>
+                <w:sz w:val="18"/>
+                <w:szCs w:val="18"/>
+                <w:lang w:val="nl-NL"/>
+              </w:rPr>
+              <w:t xml:space="preserve">vs </w:t>
             </w:r>
             <w:r>
               <w:rPr>
@@ -3698,34 +3257,14 @@
                 <w:lang w:val="nl-NL"/>
               </w:rPr>
             </w:pPr>
-            <w:proofErr w:type="spellStart"/>
-            <w:r>
-              <w:rPr>
-                <w:sz w:val="18"/>
-                <w:szCs w:val="18"/>
-                <w:lang w:val="nl-NL"/>
-              </w:rPr>
-              <w:t>Affine</w:t>
-            </w:r>
-            <w:proofErr w:type="spellEnd"/>
-            <w:r>
-              <w:rPr>
-                <w:sz w:val="18"/>
-                <w:szCs w:val="18"/>
-                <w:lang w:val="nl-NL"/>
-              </w:rPr>
-              <w:t xml:space="preserve"> Intra-</w:t>
-            </w:r>
-            <w:proofErr w:type="spellStart"/>
-            <w:r>
-              <w:rPr>
-                <w:sz w:val="18"/>
-                <w:szCs w:val="18"/>
-                <w:lang w:val="nl-NL"/>
-              </w:rPr>
-              <w:t>modal</w:t>
-            </w:r>
-            <w:proofErr w:type="spellEnd"/>
+            <w:r>
+              <w:rPr>
+                <w:sz w:val="18"/>
+                <w:szCs w:val="18"/>
+                <w:lang w:val="nl-NL"/>
+              </w:rPr>
+              <w:t>Affine Intra-modal</w:t>
+            </w:r>
           </w:p>
         </w:tc>
         <w:tc>
@@ -3754,18 +3293,8 @@
                 <w:szCs w:val="18"/>
                 <w:lang w:val="nl-NL"/>
               </w:rPr>
-              <w:t xml:space="preserve"> </w:t>
-            </w:r>
-            <w:proofErr w:type="spellStart"/>
-            <w:r>
-              <w:rPr>
-                <w:sz w:val="18"/>
-                <w:szCs w:val="18"/>
-                <w:lang w:val="nl-NL"/>
-              </w:rPr>
-              <w:t>vs</w:t>
-            </w:r>
-            <w:proofErr w:type="spellEnd"/>
+              <w:t xml:space="preserve"> vs</w:t>
+            </w:r>
             <w:r>
               <w:rPr>
                 <w:sz w:val="18"/>
@@ -3837,34 +3366,14 @@
                 <w:lang w:val="nl-NL"/>
               </w:rPr>
             </w:pPr>
-            <w:proofErr w:type="spellStart"/>
-            <w:r>
-              <w:rPr>
-                <w:sz w:val="18"/>
-                <w:szCs w:val="18"/>
-                <w:lang w:val="nl-NL"/>
-              </w:rPr>
-              <w:t>Affine</w:t>
-            </w:r>
-            <w:proofErr w:type="spellEnd"/>
-            <w:r>
-              <w:rPr>
-                <w:sz w:val="18"/>
-                <w:szCs w:val="18"/>
-                <w:lang w:val="nl-NL"/>
-              </w:rPr>
-              <w:t xml:space="preserve"> </w:t>
-            </w:r>
-            <w:proofErr w:type="spellStart"/>
-            <w:r>
-              <w:rPr>
-                <w:sz w:val="18"/>
-                <w:szCs w:val="18"/>
-                <w:lang w:val="nl-NL"/>
-              </w:rPr>
-              <w:t>Inter-modal</w:t>
-            </w:r>
-            <w:proofErr w:type="spellEnd"/>
+            <w:r>
+              <w:rPr>
+                <w:sz w:val="18"/>
+                <w:szCs w:val="18"/>
+                <w:lang w:val="nl-NL"/>
+              </w:rPr>
+              <w:t>Affine Inter-modal</w:t>
+            </w:r>
           </w:p>
         </w:tc>
         <w:tc>
@@ -3893,18 +3402,8 @@
                 <w:szCs w:val="18"/>
                 <w:lang w:val="nl-NL"/>
               </w:rPr>
-              <w:t xml:space="preserve"> </w:t>
-            </w:r>
-            <w:proofErr w:type="spellStart"/>
-            <w:r>
-              <w:rPr>
-                <w:sz w:val="18"/>
-                <w:szCs w:val="18"/>
-                <w:lang w:val="nl-NL"/>
-              </w:rPr>
-              <w:t>vs</w:t>
-            </w:r>
-            <w:proofErr w:type="spellEnd"/>
+              <w:t xml:space="preserve"> vs</w:t>
+            </w:r>
             <w:r>
               <w:rPr>
                 <w:sz w:val="18"/>
@@ -3976,34 +3475,14 @@
                 <w:lang w:val="nl-NL"/>
               </w:rPr>
             </w:pPr>
-            <w:proofErr w:type="spellStart"/>
-            <w:r>
-              <w:rPr>
-                <w:sz w:val="18"/>
-                <w:szCs w:val="18"/>
-                <w:lang w:val="nl-NL"/>
-              </w:rPr>
-              <w:t>Affine</w:t>
-            </w:r>
-            <w:proofErr w:type="spellEnd"/>
-            <w:r>
-              <w:rPr>
-                <w:sz w:val="18"/>
-                <w:szCs w:val="18"/>
-                <w:lang w:val="nl-NL"/>
-              </w:rPr>
-              <w:t xml:space="preserve"> </w:t>
-            </w:r>
-            <w:proofErr w:type="spellStart"/>
-            <w:r>
-              <w:rPr>
-                <w:sz w:val="18"/>
-                <w:szCs w:val="18"/>
-                <w:lang w:val="nl-NL"/>
-              </w:rPr>
-              <w:t>Inter-modal</w:t>
-            </w:r>
-            <w:proofErr w:type="spellEnd"/>
+            <w:r>
+              <w:rPr>
+                <w:sz w:val="18"/>
+                <w:szCs w:val="18"/>
+                <w:lang w:val="nl-NL"/>
+              </w:rPr>
+              <w:t>Affine Inter-modal</w:t>
+            </w:r>
           </w:p>
         </w:tc>
         <w:tc>
@@ -4032,18 +3511,8 @@
                 <w:szCs w:val="18"/>
                 <w:lang w:val="nl-NL"/>
               </w:rPr>
-              <w:t xml:space="preserve"> </w:t>
-            </w:r>
-            <w:proofErr w:type="spellStart"/>
-            <w:r>
-              <w:rPr>
-                <w:sz w:val="18"/>
-                <w:szCs w:val="18"/>
-                <w:lang w:val="nl-NL"/>
-              </w:rPr>
-              <w:t>vs</w:t>
-            </w:r>
-            <w:proofErr w:type="spellEnd"/>
+              <w:t xml:space="preserve"> vs</w:t>
+            </w:r>
             <w:r>
               <w:rPr>
                 <w:sz w:val="18"/>
@@ -4115,34 +3584,14 @@
                 <w:lang w:val="nl-NL"/>
               </w:rPr>
             </w:pPr>
-            <w:proofErr w:type="spellStart"/>
-            <w:r>
-              <w:rPr>
-                <w:sz w:val="18"/>
-                <w:szCs w:val="18"/>
-                <w:lang w:val="nl-NL"/>
-              </w:rPr>
-              <w:t>Affine</w:t>
-            </w:r>
-            <w:proofErr w:type="spellEnd"/>
-            <w:r>
-              <w:rPr>
-                <w:sz w:val="18"/>
-                <w:szCs w:val="18"/>
-                <w:lang w:val="nl-NL"/>
-              </w:rPr>
-              <w:t xml:space="preserve"> </w:t>
-            </w:r>
-            <w:proofErr w:type="spellStart"/>
-            <w:r>
-              <w:rPr>
-                <w:sz w:val="18"/>
-                <w:szCs w:val="18"/>
-                <w:lang w:val="nl-NL"/>
-              </w:rPr>
-              <w:t>Inter-modal</w:t>
-            </w:r>
-            <w:proofErr w:type="spellEnd"/>
+            <w:r>
+              <w:rPr>
+                <w:sz w:val="18"/>
+                <w:szCs w:val="18"/>
+                <w:lang w:val="nl-NL"/>
+              </w:rPr>
+              <w:t>Affine Inter-modal</w:t>
+            </w:r>
           </w:p>
         </w:tc>
         <w:tc>
@@ -4165,23 +3614,13 @@
               </w:rPr>
               <w:t xml:space="preserve">1_1_t1 </w:t>
             </w:r>
-            <w:proofErr w:type="spellStart"/>
-            <w:r>
-              <w:rPr>
-                <w:sz w:val="18"/>
-                <w:szCs w:val="18"/>
-                <w:lang w:val="nl-NL"/>
-              </w:rPr>
-              <w:t>vs</w:t>
-            </w:r>
-            <w:proofErr w:type="spellEnd"/>
-            <w:r>
-              <w:rPr>
-                <w:sz w:val="18"/>
-                <w:szCs w:val="18"/>
-                <w:lang w:val="nl-NL"/>
-              </w:rPr>
-              <w:t xml:space="preserve"> </w:t>
+            <w:r>
+              <w:rPr>
+                <w:sz w:val="18"/>
+                <w:szCs w:val="18"/>
+                <w:lang w:val="nl-NL"/>
+              </w:rPr>
+              <w:t xml:space="preserve">vs </w:t>
             </w:r>
             <w:r>
               <w:rPr>
@@ -4315,34 +3754,14 @@
                 <w:lang w:val="nl-NL"/>
               </w:rPr>
             </w:pPr>
-            <w:proofErr w:type="spellStart"/>
-            <w:r>
-              <w:rPr>
-                <w:sz w:val="18"/>
-                <w:szCs w:val="18"/>
-                <w:lang w:val="nl-NL"/>
-              </w:rPr>
-              <w:t>Rigid</w:t>
-            </w:r>
-            <w:proofErr w:type="spellEnd"/>
-            <w:r>
-              <w:rPr>
-                <w:sz w:val="18"/>
-                <w:szCs w:val="18"/>
-                <w:lang w:val="nl-NL"/>
-              </w:rPr>
-              <w:t xml:space="preserve"> Intra-</w:t>
-            </w:r>
-            <w:proofErr w:type="spellStart"/>
-            <w:r>
-              <w:rPr>
-                <w:sz w:val="18"/>
-                <w:szCs w:val="18"/>
-                <w:lang w:val="nl-NL"/>
-              </w:rPr>
-              <w:t>modal</w:t>
-            </w:r>
-            <w:proofErr w:type="spellEnd"/>
+            <w:r>
+              <w:rPr>
+                <w:sz w:val="18"/>
+                <w:szCs w:val="18"/>
+                <w:lang w:val="nl-NL"/>
+              </w:rPr>
+              <w:t>Rigid Intra-modal</w:t>
+            </w:r>
           </w:p>
         </w:tc>
         <w:tc>
@@ -4365,23 +3784,13 @@
               </w:rPr>
               <w:t xml:space="preserve">3_3_t1 </w:t>
             </w:r>
-            <w:proofErr w:type="spellStart"/>
-            <w:r>
-              <w:rPr>
-                <w:sz w:val="18"/>
-                <w:szCs w:val="18"/>
-                <w:lang w:val="nl-NL"/>
-              </w:rPr>
-              <w:t>vs</w:t>
-            </w:r>
-            <w:proofErr w:type="spellEnd"/>
-            <w:r>
-              <w:rPr>
-                <w:sz w:val="18"/>
-                <w:szCs w:val="18"/>
-                <w:lang w:val="nl-NL"/>
-              </w:rPr>
-              <w:t xml:space="preserve"> </w:t>
+            <w:r>
+              <w:rPr>
+                <w:sz w:val="18"/>
+                <w:szCs w:val="18"/>
+                <w:lang w:val="nl-NL"/>
+              </w:rPr>
+              <w:t xml:space="preserve">vs </w:t>
             </w:r>
             <w:r>
               <w:rPr>
@@ -4478,34 +3887,14 @@
                 <w:lang w:val="nl-NL"/>
               </w:rPr>
             </w:pPr>
-            <w:proofErr w:type="spellStart"/>
-            <w:r>
-              <w:rPr>
-                <w:sz w:val="18"/>
-                <w:szCs w:val="18"/>
-                <w:lang w:val="nl-NL"/>
-              </w:rPr>
-              <w:t>Affine</w:t>
-            </w:r>
-            <w:proofErr w:type="spellEnd"/>
-            <w:r>
-              <w:rPr>
-                <w:sz w:val="18"/>
-                <w:szCs w:val="18"/>
-                <w:lang w:val="nl-NL"/>
-              </w:rPr>
-              <w:t xml:space="preserve"> Intra-</w:t>
-            </w:r>
-            <w:proofErr w:type="spellStart"/>
-            <w:r>
-              <w:rPr>
-                <w:sz w:val="18"/>
-                <w:szCs w:val="18"/>
-                <w:lang w:val="nl-NL"/>
-              </w:rPr>
-              <w:t>modal</w:t>
-            </w:r>
-            <w:proofErr w:type="spellEnd"/>
+            <w:r>
+              <w:rPr>
+                <w:sz w:val="18"/>
+                <w:szCs w:val="18"/>
+                <w:lang w:val="nl-NL"/>
+              </w:rPr>
+              <w:t>Affine Intra-modal</w:t>
+            </w:r>
           </w:p>
         </w:tc>
         <w:tc>
@@ -4528,23 +3917,13 @@
               </w:rPr>
               <w:t xml:space="preserve">3_3_t1 </w:t>
             </w:r>
-            <w:proofErr w:type="spellStart"/>
-            <w:r>
-              <w:rPr>
-                <w:sz w:val="18"/>
-                <w:szCs w:val="18"/>
-                <w:lang w:val="nl-NL"/>
-              </w:rPr>
-              <w:t>vs</w:t>
-            </w:r>
-            <w:proofErr w:type="spellEnd"/>
-            <w:r>
-              <w:rPr>
-                <w:sz w:val="18"/>
-                <w:szCs w:val="18"/>
-                <w:lang w:val="nl-NL"/>
-              </w:rPr>
-              <w:t xml:space="preserve"> </w:t>
+            <w:r>
+              <w:rPr>
+                <w:sz w:val="18"/>
+                <w:szCs w:val="18"/>
+                <w:lang w:val="nl-NL"/>
+              </w:rPr>
+              <w:t xml:space="preserve">vs </w:t>
             </w:r>
             <w:r>
               <w:rPr>
@@ -4641,34 +4020,14 @@
                 <w:lang w:val="nl-NL"/>
               </w:rPr>
             </w:pPr>
-            <w:proofErr w:type="spellStart"/>
-            <w:r>
-              <w:rPr>
-                <w:sz w:val="18"/>
-                <w:szCs w:val="18"/>
-                <w:lang w:val="nl-NL"/>
-              </w:rPr>
-              <w:t>Affine</w:t>
-            </w:r>
-            <w:proofErr w:type="spellEnd"/>
-            <w:r>
-              <w:rPr>
-                <w:sz w:val="18"/>
-                <w:szCs w:val="18"/>
-                <w:lang w:val="nl-NL"/>
-              </w:rPr>
-              <w:t xml:space="preserve"> </w:t>
-            </w:r>
-            <w:proofErr w:type="spellStart"/>
-            <w:r>
-              <w:rPr>
-                <w:sz w:val="18"/>
-                <w:szCs w:val="18"/>
-                <w:lang w:val="nl-NL"/>
-              </w:rPr>
-              <w:t>Inter-modal</w:t>
-            </w:r>
-            <w:proofErr w:type="spellEnd"/>
+            <w:r>
+              <w:rPr>
+                <w:sz w:val="18"/>
+                <w:szCs w:val="18"/>
+                <w:lang w:val="nl-NL"/>
+              </w:rPr>
+              <w:t>Affine Inter-modal</w:t>
+            </w:r>
           </w:p>
         </w:tc>
         <w:tc>
@@ -4691,23 +4050,13 @@
               </w:rPr>
               <w:t xml:space="preserve">3_3_t1 </w:t>
             </w:r>
-            <w:proofErr w:type="spellStart"/>
-            <w:r>
-              <w:rPr>
-                <w:sz w:val="18"/>
-                <w:szCs w:val="18"/>
-                <w:lang w:val="nl-NL"/>
-              </w:rPr>
-              <w:t>vs</w:t>
-            </w:r>
-            <w:proofErr w:type="spellEnd"/>
-            <w:r>
-              <w:rPr>
-                <w:sz w:val="18"/>
-                <w:szCs w:val="18"/>
-                <w:lang w:val="nl-NL"/>
-              </w:rPr>
-              <w:t xml:space="preserve"> </w:t>
+            <w:r>
+              <w:rPr>
+                <w:sz w:val="18"/>
+                <w:szCs w:val="18"/>
+                <w:lang w:val="nl-NL"/>
+              </w:rPr>
+              <w:t xml:space="preserve">vs </w:t>
             </w:r>
             <w:r>
               <w:rPr>
@@ -4796,34 +4145,14 @@
                 <w:lang w:val="nl-NL"/>
               </w:rPr>
             </w:pPr>
-            <w:proofErr w:type="spellStart"/>
-            <w:r>
-              <w:rPr>
-                <w:sz w:val="18"/>
-                <w:szCs w:val="18"/>
-                <w:lang w:val="nl-NL"/>
-              </w:rPr>
-              <w:t>Affine</w:t>
-            </w:r>
-            <w:proofErr w:type="spellEnd"/>
-            <w:r>
-              <w:rPr>
-                <w:sz w:val="18"/>
-                <w:szCs w:val="18"/>
-                <w:lang w:val="nl-NL"/>
-              </w:rPr>
-              <w:t xml:space="preserve"> Intra-</w:t>
-            </w:r>
-            <w:proofErr w:type="spellStart"/>
-            <w:r>
-              <w:rPr>
-                <w:sz w:val="18"/>
-                <w:szCs w:val="18"/>
-                <w:lang w:val="nl-NL"/>
-              </w:rPr>
-              <w:t>modal</w:t>
-            </w:r>
-            <w:proofErr w:type="spellEnd"/>
+            <w:r>
+              <w:rPr>
+                <w:sz w:val="18"/>
+                <w:szCs w:val="18"/>
+                <w:lang w:val="nl-NL"/>
+              </w:rPr>
+              <w:t>Affine Intra-modal</w:t>
+            </w:r>
           </w:p>
         </w:tc>
         <w:tc>
@@ -4846,23 +4175,13 @@
               </w:rPr>
               <w:t xml:space="preserve">3_3_t1 </w:t>
             </w:r>
-            <w:proofErr w:type="spellStart"/>
-            <w:r>
-              <w:rPr>
-                <w:sz w:val="18"/>
-                <w:szCs w:val="18"/>
-                <w:lang w:val="nl-NL"/>
-              </w:rPr>
-              <w:t>vs</w:t>
-            </w:r>
-            <w:proofErr w:type="spellEnd"/>
-            <w:r>
-              <w:rPr>
-                <w:sz w:val="18"/>
-                <w:szCs w:val="18"/>
-                <w:lang w:val="nl-NL"/>
-              </w:rPr>
-              <w:t xml:space="preserve"> </w:t>
+            <w:r>
+              <w:rPr>
+                <w:sz w:val="18"/>
+                <w:szCs w:val="18"/>
+                <w:lang w:val="nl-NL"/>
+              </w:rPr>
+              <w:t xml:space="preserve">vs </w:t>
             </w:r>
             <w:r>
               <w:rPr>
@@ -4935,34 +4254,14 @@
                 <w:lang w:val="nl-NL"/>
               </w:rPr>
             </w:pPr>
-            <w:proofErr w:type="spellStart"/>
-            <w:r>
-              <w:rPr>
-                <w:sz w:val="18"/>
-                <w:szCs w:val="18"/>
-                <w:lang w:val="nl-NL"/>
-              </w:rPr>
-              <w:t>Affine</w:t>
-            </w:r>
-            <w:proofErr w:type="spellEnd"/>
-            <w:r>
-              <w:rPr>
-                <w:sz w:val="18"/>
-                <w:szCs w:val="18"/>
-                <w:lang w:val="nl-NL"/>
-              </w:rPr>
-              <w:t xml:space="preserve"> </w:t>
-            </w:r>
-            <w:proofErr w:type="spellStart"/>
-            <w:r>
-              <w:rPr>
-                <w:sz w:val="18"/>
-                <w:szCs w:val="18"/>
-                <w:lang w:val="nl-NL"/>
-              </w:rPr>
-              <w:t>Inter-modal</w:t>
-            </w:r>
-            <w:proofErr w:type="spellEnd"/>
+            <w:r>
+              <w:rPr>
+                <w:sz w:val="18"/>
+                <w:szCs w:val="18"/>
+                <w:lang w:val="nl-NL"/>
+              </w:rPr>
+              <w:t>Affine Inter-modal</w:t>
+            </w:r>
           </w:p>
         </w:tc>
         <w:tc>
@@ -4985,23 +4284,13 @@
               </w:rPr>
               <w:t xml:space="preserve">3_3_t1 </w:t>
             </w:r>
-            <w:proofErr w:type="spellStart"/>
-            <w:r>
-              <w:rPr>
-                <w:sz w:val="18"/>
-                <w:szCs w:val="18"/>
-                <w:lang w:val="nl-NL"/>
-              </w:rPr>
-              <w:t>vs</w:t>
-            </w:r>
-            <w:proofErr w:type="spellEnd"/>
-            <w:r>
-              <w:rPr>
-                <w:sz w:val="18"/>
-                <w:szCs w:val="18"/>
-                <w:lang w:val="nl-NL"/>
-              </w:rPr>
-              <w:t xml:space="preserve"> </w:t>
+            <w:r>
+              <w:rPr>
+                <w:sz w:val="18"/>
+                <w:szCs w:val="18"/>
+                <w:lang w:val="nl-NL"/>
+              </w:rPr>
+              <w:t xml:space="preserve">vs </w:t>
             </w:r>
             <w:r>
               <w:rPr>
